--- a/public/ini-php/Questions.docx
+++ b/public/ini-php/Questions.docx
@@ -4,7 +4,29 @@
   <w:body>
     <w:p>
       <w:pPr>
-        <w:pStyle w:val="792"/>
+        <w:pStyle w:val="800"/>
+        <w:pBdr/>
+        <w:spacing/>
+        <w:ind/>
+        <w:rPr>
+          <w:highlight w:val="none"/>
+        </w:rPr>
+      </w:pPr>
+      <w:r>
+        <w:rPr>
+          <w:highlight w:val="none"/>
+        </w:rPr>
+        <w:t xml:space="preserve">Guillaume CALDERON p2205143 3A Info FISA</w:t>
+      </w:r>
+      <w:r>
+        <w:rPr>
+          <w:highlight w:val="none"/>
+        </w:rPr>
+      </w:r>
+    </w:p>
+    <w:p>
+      <w:pPr>
+        <w:pStyle w:val="798"/>
         <w:pBdr/>
         <w:spacing/>
         <w:ind/>
@@ -46,6 +68,11 @@
           <w:highlight w:val="none"/>
         </w:rPr>
       </w:r>
+      <w:r>
+        <w:rPr>
+          <w:highlight w:val="none"/>
+        </w:rPr>
+      </w:r>
     </w:p>
     <w:p>
       <w:pPr>
@@ -62,6 +89,11 @@
           <w:highlight w:val="none"/>
         </w:rPr>
         <w:t xml:space="preserve">1) mkdir ini-php</w:t>
+      </w:r>
+      <w:r>
+        <w:rPr>
+          <w:highlight w:val="none"/>
+        </w:rPr>
       </w:r>
       <w:r>
         <w:rPr>
@@ -241,6 +273,11 @@
           <w:highlight w:val="none"/>
         </w:rPr>
       </w:r>
+      <w:r>
+        <w:rPr>
+          <w:highlight w:val="none"/>
+        </w:rPr>
+      </w:r>
     </w:p>
     <w:p>
       <w:pPr>
@@ -516,10 +553,15 @@
           <w:highlight w:val="none"/>
         </w:rPr>
       </w:r>
+      <w:r>
+        <w:rPr>
+          <w:highlight w:val="none"/>
+        </w:rPr>
+      </w:r>
     </w:p>
     <w:p>
       <w:pPr>
-        <w:pStyle w:val="792"/>
+        <w:pStyle w:val="798"/>
         <w:pBdr/>
         <w:spacing/>
         <w:ind/>
@@ -1151,7 +1193,7 @@
     </w:p>
     <w:p>
       <w:pPr>
-        <w:pStyle w:val="792"/>
+        <w:pStyle w:val="798"/>
         <w:pBdr/>
         <w:spacing/>
         <w:ind/>
@@ -1216,6 +1258,11 @@
           <w:highlight w:val="none"/>
         </w:rPr>
         <w:t xml:space="preserve">2) Oui il passe la validateur :</w:t>
+      </w:r>
+      <w:r>
+        <w:rPr>
+          <w:highlight w:val="none"/>
+        </w:rPr>
       </w:r>
       <w:r>
         <w:rPr>
@@ -1362,22 +1409,7 @@
         <w:rPr>
           <w:highlight w:val="none"/>
         </w:rPr>
-      </w:r>
-      <w:r>
-        <w:rPr>
-          <w:highlight w:val="none"/>
-        </w:rPr>
-      </w:r>
-      <w:r>
-        <w:rPr>
-          <w:highlight w:val="none"/>
-        </w:rPr>
         <w:t xml:space="preserve">Les deux lignes commentées produisent une erreur fatale car elles tentent d’accéder à un field protected ou private depuis l’exterieur de la classe.</w:t>
-      </w:r>
-      <w:r>
-        <w:rPr>
-          <w:highlight w:val="none"/>
-        </w:rPr>
       </w:r>
       <w:r>
         <w:rPr>
@@ -1405,16 +1437,6 @@
         </w:rPr>
         <w:t xml:space="preserve">3)</w:t>
         <w:br/>
-      </w:r>
-      <w:r>
-        <w:rPr>
-          <w:highlight w:val="none"/>
-        </w:rPr>
-      </w:r>
-      <w:r>
-        <w:rPr>
-          <w:highlight w:val="none"/>
-        </w:rPr>
       </w:r>
       <w:r>
         <w:rPr>
@@ -1451,11 +1473,6 @@
           <w:highlight w:val="none"/>
         </w:rPr>
       </w:r>
-      <w:r>
-        <w:rPr>
-          <w:highlight w:val="none"/>
-        </w:rPr>
-      </w:r>
     </w:p>
     <w:p>
       <w:pPr>
@@ -1492,6 +1509,11 @@
           <w:highlight w:val="none"/>
         </w:rPr>
       </w:pPr>
+      <w:r>
+        <w:rPr>
+          <w:highlight w:val="none"/>
+        </w:rPr>
+      </w:r>
       <w:r>
         <w:rPr>
           <w:highlight w:val="none"/>
@@ -2233,9 +2255,9 @@
     <w:lsdException w:name="Bibliography" w:uiPriority="37"/>
     <w:lsdException w:name="TOC Heading" w:uiPriority="39" w:qFormat="1"/>
   </w:latentStyles>
-  <w:style w:type="table" w:styleId="666">
+  <w:style w:type="table" w:styleId="672">
     <w:name w:val="Table Grid"/>
-    <w:basedOn w:val="842"/>
+    <w:basedOn w:val="848"/>
     <w:uiPriority w:val="59"/>
     <w:pPr>
       <w:pBdr/>
@@ -2432,9 +2454,9 @@
       </w:tcPr>
     </w:tblStylePr>
   </w:style>
-  <w:style w:type="table" w:styleId="667">
+  <w:style w:type="table" w:styleId="673">
     <w:name w:val="Table Grid Light"/>
-    <w:basedOn w:val="842"/>
+    <w:basedOn w:val="848"/>
     <w:uiPriority w:val="59"/>
     <w:pPr>
       <w:pBdr/>
@@ -2631,9 +2653,9 @@
       </w:tcPr>
     </w:tblStylePr>
   </w:style>
-  <w:style w:type="table" w:styleId="668">
+  <w:style w:type="table" w:styleId="674">
     <w:name w:val="Plain Table 1"/>
-    <w:basedOn w:val="842"/>
+    <w:basedOn w:val="848"/>
     <w:uiPriority w:val="59"/>
     <w:pPr>
       <w:pBdr/>
@@ -2856,9 +2878,9 @@
       </w:tcPr>
     </w:tblStylePr>
   </w:style>
-  <w:style w:type="table" w:styleId="669">
+  <w:style w:type="table" w:styleId="675">
     <w:name w:val="Plain Table 2"/>
-    <w:basedOn w:val="842"/>
+    <w:basedOn w:val="848"/>
     <w:uiPriority w:val="59"/>
     <w:pPr>
       <w:pBdr/>
@@ -3089,9 +3111,9 @@
       </w:tcPr>
     </w:tblStylePr>
   </w:style>
-  <w:style w:type="table" w:styleId="670">
+  <w:style w:type="table" w:styleId="676">
     <w:name w:val="Plain Table 3"/>
-    <w:basedOn w:val="842"/>
+    <w:basedOn w:val="848"/>
     <w:uiPriority w:val="99"/>
     <w:pPr>
       <w:pBdr/>
@@ -3319,9 +3341,9 @@
       </w:tcPr>
     </w:tblStylePr>
   </w:style>
-  <w:style w:type="table" w:styleId="671">
+  <w:style w:type="table" w:styleId="677">
     <w:name w:val="Plain Table 4"/>
-    <w:basedOn w:val="842"/>
+    <w:basedOn w:val="848"/>
     <w:uiPriority w:val="99"/>
     <w:pPr>
       <w:pBdr/>
@@ -3535,9 +3557,9 @@
       </w:tcPr>
     </w:tblStylePr>
   </w:style>
-  <w:style w:type="table" w:styleId="672">
+  <w:style w:type="table" w:styleId="678">
     <w:name w:val="Plain Table 5"/>
-    <w:basedOn w:val="842"/>
+    <w:basedOn w:val="848"/>
     <w:uiPriority w:val="99"/>
     <w:pPr>
       <w:pBdr/>
@@ -3768,9 +3790,9 @@
       </w:tcPr>
     </w:tblStylePr>
   </w:style>
-  <w:style w:type="table" w:styleId="673">
+  <w:style w:type="table" w:styleId="679">
     <w:name w:val="Grid Table 1 Light"/>
-    <w:basedOn w:val="842"/>
+    <w:basedOn w:val="848"/>
     <w:uiPriority w:val="99"/>
     <w:pPr>
       <w:pBdr/>
@@ -3991,9 +4013,9 @@
       </w:tcPr>
     </w:tblStylePr>
   </w:style>
-  <w:style w:type="table" w:styleId="674">
+  <w:style w:type="table" w:styleId="680">
     <w:name w:val="Grid Table 1 Light - Accent 1"/>
-    <w:basedOn w:val="842"/>
+    <w:basedOn w:val="848"/>
     <w:uiPriority w:val="99"/>
     <w:pPr>
       <w:pBdr/>
@@ -4214,9 +4236,9 @@
       </w:tcPr>
     </w:tblStylePr>
   </w:style>
-  <w:style w:type="table" w:styleId="675">
+  <w:style w:type="table" w:styleId="681">
     <w:name w:val="Grid Table 1 Light - Accent 2"/>
-    <w:basedOn w:val="842"/>
+    <w:basedOn w:val="848"/>
     <w:uiPriority w:val="99"/>
     <w:pPr>
       <w:pBdr/>
@@ -4437,9 +4459,9 @@
       </w:tcPr>
     </w:tblStylePr>
   </w:style>
-  <w:style w:type="table" w:styleId="676">
+  <w:style w:type="table" w:styleId="682">
     <w:name w:val="Grid Table 1 Light - Accent 3"/>
-    <w:basedOn w:val="842"/>
+    <w:basedOn w:val="848"/>
     <w:uiPriority w:val="99"/>
     <w:pPr>
       <w:pBdr/>
@@ -4660,9 +4682,9 @@
       </w:tcPr>
     </w:tblStylePr>
   </w:style>
-  <w:style w:type="table" w:styleId="677">
+  <w:style w:type="table" w:styleId="683">
     <w:name w:val="Grid Table 1 Light - Accent 4"/>
-    <w:basedOn w:val="842"/>
+    <w:basedOn w:val="848"/>
     <w:uiPriority w:val="99"/>
     <w:pPr>
       <w:pBdr/>
@@ -4883,9 +4905,9 @@
       </w:tcPr>
     </w:tblStylePr>
   </w:style>
-  <w:style w:type="table" w:styleId="678">
+  <w:style w:type="table" w:styleId="684">
     <w:name w:val="Grid Table 1 Light - Accent 5"/>
-    <w:basedOn w:val="842"/>
+    <w:basedOn w:val="848"/>
     <w:uiPriority w:val="99"/>
     <w:pPr>
       <w:pBdr/>
@@ -5106,9 +5128,9 @@
       </w:tcPr>
     </w:tblStylePr>
   </w:style>
-  <w:style w:type="table" w:styleId="679">
+  <w:style w:type="table" w:styleId="685">
     <w:name w:val="Grid Table 1 Light - Accent 6"/>
-    <w:basedOn w:val="842"/>
+    <w:basedOn w:val="848"/>
     <w:uiPriority w:val="99"/>
     <w:pPr>
       <w:pBdr/>
@@ -5329,9 +5351,9 @@
       </w:tcPr>
     </w:tblStylePr>
   </w:style>
-  <w:style w:type="table" w:styleId="680">
+  <w:style w:type="table" w:styleId="686">
     <w:name w:val="Grid Table 2"/>
-    <w:basedOn w:val="842"/>
+    <w:basedOn w:val="848"/>
     <w:uiPriority w:val="99"/>
     <w:pPr>
       <w:pBdr/>
@@ -5561,9 +5583,9 @@
       </w:tcPr>
     </w:tblStylePr>
   </w:style>
-  <w:style w:type="table" w:styleId="681">
+  <w:style w:type="table" w:styleId="687">
     <w:name w:val="Grid Table 2 - Accent 1"/>
-    <w:basedOn w:val="842"/>
+    <w:basedOn w:val="848"/>
     <w:uiPriority w:val="99"/>
     <w:pPr>
       <w:pBdr/>
@@ -5793,9 +5815,9 @@
       </w:tcPr>
     </w:tblStylePr>
   </w:style>
-  <w:style w:type="table" w:styleId="682">
+  <w:style w:type="table" w:styleId="688">
     <w:name w:val="Grid Table 2 - Accent 2"/>
-    <w:basedOn w:val="842"/>
+    <w:basedOn w:val="848"/>
     <w:uiPriority w:val="99"/>
     <w:pPr>
       <w:pBdr/>
@@ -6025,9 +6047,9 @@
       </w:tcPr>
     </w:tblStylePr>
   </w:style>
-  <w:style w:type="table" w:styleId="683">
+  <w:style w:type="table" w:styleId="689">
     <w:name w:val="Grid Table 2 - Accent 3"/>
-    <w:basedOn w:val="842"/>
+    <w:basedOn w:val="848"/>
     <w:uiPriority w:val="99"/>
     <w:pPr>
       <w:pBdr/>
@@ -6257,9 +6279,9 @@
       </w:tcPr>
     </w:tblStylePr>
   </w:style>
-  <w:style w:type="table" w:styleId="684">
+  <w:style w:type="table" w:styleId="690">
     <w:name w:val="Grid Table 2 - Accent 4"/>
-    <w:basedOn w:val="842"/>
+    <w:basedOn w:val="848"/>
     <w:uiPriority w:val="99"/>
     <w:pPr>
       <w:pBdr/>
@@ -6489,9 +6511,9 @@
       </w:tcPr>
     </w:tblStylePr>
   </w:style>
-  <w:style w:type="table" w:styleId="685">
+  <w:style w:type="table" w:styleId="691">
     <w:name w:val="Grid Table 2 - Accent 5"/>
-    <w:basedOn w:val="842"/>
+    <w:basedOn w:val="848"/>
     <w:uiPriority w:val="99"/>
     <w:pPr>
       <w:pBdr/>
@@ -6721,9 +6743,9 @@
       </w:tcPr>
     </w:tblStylePr>
   </w:style>
-  <w:style w:type="table" w:styleId="686">
+  <w:style w:type="table" w:styleId="692">
     <w:name w:val="Grid Table 2 - Accent 6"/>
-    <w:basedOn w:val="842"/>
+    <w:basedOn w:val="848"/>
     <w:uiPriority w:val="99"/>
     <w:pPr>
       <w:pBdr/>
@@ -6953,9 +6975,9 @@
       </w:tcPr>
     </w:tblStylePr>
   </w:style>
-  <w:style w:type="table" w:styleId="687">
+  <w:style w:type="table" w:styleId="693">
     <w:name w:val="Grid Table 3"/>
-    <w:basedOn w:val="842"/>
+    <w:basedOn w:val="848"/>
     <w:uiPriority w:val="99"/>
     <w:pPr>
       <w:pBdr/>
@@ -7198,9 +7220,9 @@
       </w:tcPr>
     </w:tblStylePr>
   </w:style>
-  <w:style w:type="table" w:styleId="688">
+  <w:style w:type="table" w:styleId="694">
     <w:name w:val="Grid Table 3 - Accent 1"/>
-    <w:basedOn w:val="842"/>
+    <w:basedOn w:val="848"/>
     <w:uiPriority w:val="99"/>
     <w:pPr>
       <w:pBdr/>
@@ -7443,9 +7465,9 @@
       </w:tcPr>
     </w:tblStylePr>
   </w:style>
-  <w:style w:type="table" w:styleId="689">
+  <w:style w:type="table" w:styleId="695">
     <w:name w:val="Grid Table 3 - Accent 2"/>
-    <w:basedOn w:val="842"/>
+    <w:basedOn w:val="848"/>
     <w:uiPriority w:val="99"/>
     <w:pPr>
       <w:pBdr/>
@@ -7688,9 +7710,9 @@
       </w:tcPr>
     </w:tblStylePr>
   </w:style>
-  <w:style w:type="table" w:styleId="690">
+  <w:style w:type="table" w:styleId="696">
     <w:name w:val="Grid Table 3 - Accent 3"/>
-    <w:basedOn w:val="842"/>
+    <w:basedOn w:val="848"/>
     <w:uiPriority w:val="99"/>
     <w:pPr>
       <w:pBdr/>
@@ -7933,9 +7955,9 @@
       </w:tcPr>
     </w:tblStylePr>
   </w:style>
-  <w:style w:type="table" w:styleId="691">
+  <w:style w:type="table" w:styleId="697">
     <w:name w:val="Grid Table 3 - Accent 4"/>
-    <w:basedOn w:val="842"/>
+    <w:basedOn w:val="848"/>
     <w:uiPriority w:val="99"/>
     <w:pPr>
       <w:pBdr/>
@@ -8178,9 +8200,9 @@
       </w:tcPr>
     </w:tblStylePr>
   </w:style>
-  <w:style w:type="table" w:styleId="692">
+  <w:style w:type="table" w:styleId="698">
     <w:name w:val="Grid Table 3 - Accent 5"/>
-    <w:basedOn w:val="842"/>
+    <w:basedOn w:val="848"/>
     <w:uiPriority w:val="99"/>
     <w:pPr>
       <w:pBdr/>
@@ -8423,9 +8445,9 @@
       </w:tcPr>
     </w:tblStylePr>
   </w:style>
-  <w:style w:type="table" w:styleId="693">
+  <w:style w:type="table" w:styleId="699">
     <w:name w:val="Grid Table 3 - Accent 6"/>
-    <w:basedOn w:val="842"/>
+    <w:basedOn w:val="848"/>
     <w:uiPriority w:val="99"/>
     <w:pPr>
       <w:pBdr/>
@@ -8668,9 +8690,9 @@
       </w:tcPr>
     </w:tblStylePr>
   </w:style>
-  <w:style w:type="table" w:styleId="694">
+  <w:style w:type="table" w:styleId="700">
     <w:name w:val="Grid Table 4"/>
-    <w:basedOn w:val="842"/>
+    <w:basedOn w:val="848"/>
     <w:uiPriority w:val="59"/>
     <w:pPr>
       <w:pBdr/>
@@ -8901,9 +8923,9 @@
       </w:tcPr>
     </w:tblStylePr>
   </w:style>
-  <w:style w:type="table" w:styleId="695">
+  <w:style w:type="table" w:styleId="701">
     <w:name w:val="Grid Table 4 - Accent 1"/>
-    <w:basedOn w:val="842"/>
+    <w:basedOn w:val="848"/>
     <w:uiPriority w:val="59"/>
     <w:pPr>
       <w:pBdr/>
@@ -9134,9 +9156,9 @@
       </w:tcPr>
     </w:tblStylePr>
   </w:style>
-  <w:style w:type="table" w:styleId="696">
+  <w:style w:type="table" w:styleId="702">
     <w:name w:val="Grid Table 4 - Accent 2"/>
-    <w:basedOn w:val="842"/>
+    <w:basedOn w:val="848"/>
     <w:uiPriority w:val="59"/>
     <w:pPr>
       <w:pBdr/>
@@ -9367,9 +9389,9 @@
       </w:tcPr>
     </w:tblStylePr>
   </w:style>
-  <w:style w:type="table" w:styleId="697">
+  <w:style w:type="table" w:styleId="703">
     <w:name w:val="Grid Table 4 - Accent 3"/>
-    <w:basedOn w:val="842"/>
+    <w:basedOn w:val="848"/>
     <w:uiPriority w:val="59"/>
     <w:pPr>
       <w:pBdr/>
@@ -9600,9 +9622,9 @@
       </w:tcPr>
     </w:tblStylePr>
   </w:style>
-  <w:style w:type="table" w:styleId="698">
+  <w:style w:type="table" w:styleId="704">
     <w:name w:val="Grid Table 4 - Accent 4"/>
-    <w:basedOn w:val="842"/>
+    <w:basedOn w:val="848"/>
     <w:uiPriority w:val="59"/>
     <w:pPr>
       <w:pBdr/>
@@ -9833,9 +9855,9 @@
       </w:tcPr>
     </w:tblStylePr>
   </w:style>
-  <w:style w:type="table" w:styleId="699">
+  <w:style w:type="table" w:styleId="705">
     <w:name w:val="Grid Table 4 - Accent 5"/>
-    <w:basedOn w:val="842"/>
+    <w:basedOn w:val="848"/>
     <w:uiPriority w:val="59"/>
     <w:pPr>
       <w:pBdr/>
@@ -10066,9 +10088,9 @@
       </w:tcPr>
     </w:tblStylePr>
   </w:style>
-  <w:style w:type="table" w:styleId="700">
+  <w:style w:type="table" w:styleId="706">
     <w:name w:val="Grid Table 4 - Accent 6"/>
-    <w:basedOn w:val="842"/>
+    <w:basedOn w:val="848"/>
     <w:uiPriority w:val="59"/>
     <w:pPr>
       <w:pBdr/>
@@ -10299,9 +10321,9 @@
       </w:tcPr>
     </w:tblStylePr>
   </w:style>
-  <w:style w:type="table" w:styleId="701">
+  <w:style w:type="table" w:styleId="707">
     <w:name w:val="Grid Table 5 Dark"/>
-    <w:basedOn w:val="842"/>
+    <w:basedOn w:val="848"/>
     <w:uiPriority w:val="99"/>
     <w:pPr>
       <w:pBdr/>
@@ -10527,9 +10549,9 @@
       </w:tcPr>
     </w:tblStylePr>
   </w:style>
-  <w:style w:type="table" w:styleId="702">
+  <w:style w:type="table" w:styleId="708">
     <w:name w:val="Grid Table 5 Dark- Accent 1"/>
-    <w:basedOn w:val="842"/>
+    <w:basedOn w:val="848"/>
     <w:uiPriority w:val="99"/>
     <w:pPr>
       <w:pBdr/>
@@ -10755,9 +10777,9 @@
       </w:tcPr>
     </w:tblStylePr>
   </w:style>
-  <w:style w:type="table" w:styleId="703">
+  <w:style w:type="table" w:styleId="709">
     <w:name w:val="Grid Table 5 Dark - Accent 2"/>
-    <w:basedOn w:val="842"/>
+    <w:basedOn w:val="848"/>
     <w:uiPriority w:val="99"/>
     <w:pPr>
       <w:pBdr/>
@@ -10983,9 +11005,9 @@
       </w:tcPr>
     </w:tblStylePr>
   </w:style>
-  <w:style w:type="table" w:styleId="704">
+  <w:style w:type="table" w:styleId="710">
     <w:name w:val="Grid Table 5 Dark - Accent 3"/>
-    <w:basedOn w:val="842"/>
+    <w:basedOn w:val="848"/>
     <w:uiPriority w:val="99"/>
     <w:pPr>
       <w:pBdr/>
@@ -11211,9 +11233,9 @@
       </w:tcPr>
     </w:tblStylePr>
   </w:style>
-  <w:style w:type="table" w:styleId="705">
+  <w:style w:type="table" w:styleId="711">
     <w:name w:val="Grid Table 5 Dark- Accent 4"/>
-    <w:basedOn w:val="842"/>
+    <w:basedOn w:val="848"/>
     <w:uiPriority w:val="99"/>
     <w:pPr>
       <w:pBdr/>
@@ -11439,9 +11461,9 @@
       </w:tcPr>
     </w:tblStylePr>
   </w:style>
-  <w:style w:type="table" w:styleId="706">
+  <w:style w:type="table" w:styleId="712">
     <w:name w:val="Grid Table 5 Dark - Accent 5"/>
-    <w:basedOn w:val="842"/>
+    <w:basedOn w:val="848"/>
     <w:uiPriority w:val="99"/>
     <w:pPr>
       <w:pBdr/>
@@ -11667,9 +11689,9 @@
       </w:tcPr>
     </w:tblStylePr>
   </w:style>
-  <w:style w:type="table" w:styleId="707">
+  <w:style w:type="table" w:styleId="713">
     <w:name w:val="Grid Table 5 Dark - Accent 6"/>
-    <w:basedOn w:val="842"/>
+    <w:basedOn w:val="848"/>
     <w:uiPriority w:val="99"/>
     <w:pPr>
       <w:pBdr/>
@@ -11895,9 +11917,9 @@
       </w:tcPr>
     </w:tblStylePr>
   </w:style>
-  <w:style w:type="table" w:styleId="708">
+  <w:style w:type="table" w:styleId="714">
     <w:name w:val="Grid Table 6 Colorful"/>
-    <w:basedOn w:val="842"/>
+    <w:basedOn w:val="848"/>
     <w:uiPriority w:val="99"/>
     <w:pPr>
       <w:pBdr/>
@@ -12125,9 +12147,9 @@
       </w:tcPr>
     </w:tblStylePr>
   </w:style>
-  <w:style w:type="table" w:styleId="709">
+  <w:style w:type="table" w:styleId="715">
     <w:name w:val="Grid Table 6 Colorful - Accent 1"/>
-    <w:basedOn w:val="842"/>
+    <w:basedOn w:val="848"/>
     <w:uiPriority w:val="99"/>
     <w:pPr>
       <w:pBdr/>
@@ -12355,9 +12377,9 @@
       </w:tcPr>
     </w:tblStylePr>
   </w:style>
-  <w:style w:type="table" w:styleId="710">
+  <w:style w:type="table" w:styleId="716">
     <w:name w:val="Grid Table 6 Colorful - Accent 2"/>
-    <w:basedOn w:val="842"/>
+    <w:basedOn w:val="848"/>
     <w:uiPriority w:val="99"/>
     <w:pPr>
       <w:pBdr/>
@@ -12585,9 +12607,9 @@
       </w:tcPr>
     </w:tblStylePr>
   </w:style>
-  <w:style w:type="table" w:styleId="711">
+  <w:style w:type="table" w:styleId="717">
     <w:name w:val="Grid Table 6 Colorful - Accent 3"/>
-    <w:basedOn w:val="842"/>
+    <w:basedOn w:val="848"/>
     <w:uiPriority w:val="99"/>
     <w:pPr>
       <w:pBdr/>
@@ -12815,9 +12837,9 @@
       </w:tcPr>
     </w:tblStylePr>
   </w:style>
-  <w:style w:type="table" w:styleId="712">
+  <w:style w:type="table" w:styleId="718">
     <w:name w:val="Grid Table 6 Colorful - Accent 4"/>
-    <w:basedOn w:val="842"/>
+    <w:basedOn w:val="848"/>
     <w:uiPriority w:val="99"/>
     <w:pPr>
       <w:pBdr/>
@@ -13045,9 +13067,9 @@
       </w:tcPr>
     </w:tblStylePr>
   </w:style>
-  <w:style w:type="table" w:styleId="713">
+  <w:style w:type="table" w:styleId="719">
     <w:name w:val="Grid Table 6 Colorful - Accent 5"/>
-    <w:basedOn w:val="842"/>
+    <w:basedOn w:val="848"/>
     <w:uiPriority w:val="99"/>
     <w:pPr>
       <w:pBdr/>
@@ -13275,9 +13297,9 @@
       </w:tcPr>
     </w:tblStylePr>
   </w:style>
-  <w:style w:type="table" w:styleId="714">
+  <w:style w:type="table" w:styleId="720">
     <w:name w:val="Grid Table 6 Colorful - Accent 6"/>
-    <w:basedOn w:val="842"/>
+    <w:basedOn w:val="848"/>
     <w:uiPriority w:val="99"/>
     <w:pPr>
       <w:pBdr/>
@@ -13505,9 +13527,9 @@
       </w:tcPr>
     </w:tblStylePr>
   </w:style>
-  <w:style w:type="table" w:styleId="715">
+  <w:style w:type="table" w:styleId="721">
     <w:name w:val="Grid Table 7 Colorful"/>
-    <w:basedOn w:val="842"/>
+    <w:basedOn w:val="848"/>
     <w:uiPriority w:val="99"/>
     <w:pPr>
       <w:pBdr/>
@@ -13759,9 +13781,9 @@
       </w:tcPr>
     </w:tblStylePr>
   </w:style>
-  <w:style w:type="table" w:styleId="716">
+  <w:style w:type="table" w:styleId="722">
     <w:name w:val="Grid Table 7 Colorful - Accent 1"/>
-    <w:basedOn w:val="842"/>
+    <w:basedOn w:val="848"/>
     <w:uiPriority w:val="99"/>
     <w:pPr>
       <w:pBdr/>
@@ -14013,9 +14035,9 @@
       </w:tcPr>
     </w:tblStylePr>
   </w:style>
-  <w:style w:type="table" w:styleId="717">
+  <w:style w:type="table" w:styleId="723">
     <w:name w:val="Grid Table 7 Colorful - Accent 2"/>
-    <w:basedOn w:val="842"/>
+    <w:basedOn w:val="848"/>
     <w:uiPriority w:val="99"/>
     <w:pPr>
       <w:pBdr/>
@@ -14267,9 +14289,9 @@
       </w:tcPr>
     </w:tblStylePr>
   </w:style>
-  <w:style w:type="table" w:styleId="718">
+  <w:style w:type="table" w:styleId="724">
     <w:name w:val="Grid Table 7 Colorful - Accent 3"/>
-    <w:basedOn w:val="842"/>
+    <w:basedOn w:val="848"/>
     <w:uiPriority w:val="99"/>
     <w:pPr>
       <w:pBdr/>
@@ -14521,9 +14543,9 @@
       </w:tcPr>
     </w:tblStylePr>
   </w:style>
-  <w:style w:type="table" w:styleId="719">
+  <w:style w:type="table" w:styleId="725">
     <w:name w:val="Grid Table 7 Colorful - Accent 4"/>
-    <w:basedOn w:val="842"/>
+    <w:basedOn w:val="848"/>
     <w:uiPriority w:val="99"/>
     <w:pPr>
       <w:pBdr/>
@@ -14775,9 +14797,9 @@
       </w:tcPr>
     </w:tblStylePr>
   </w:style>
-  <w:style w:type="table" w:styleId="720">
+  <w:style w:type="table" w:styleId="726">
     <w:name w:val="Grid Table 7 Colorful - Accent 5"/>
-    <w:basedOn w:val="842"/>
+    <w:basedOn w:val="848"/>
     <w:uiPriority w:val="99"/>
     <w:pPr>
       <w:pBdr/>
@@ -15029,9 +15051,9 @@
       </w:tcPr>
     </w:tblStylePr>
   </w:style>
-  <w:style w:type="table" w:styleId="721">
+  <w:style w:type="table" w:styleId="727">
     <w:name w:val="Grid Table 7 Colorful - Accent 6"/>
-    <w:basedOn w:val="842"/>
+    <w:basedOn w:val="848"/>
     <w:uiPriority w:val="99"/>
     <w:pPr>
       <w:pBdr/>
@@ -15283,9 +15305,9 @@
       </w:tcPr>
     </w:tblStylePr>
   </w:style>
-  <w:style w:type="table" w:styleId="722">
+  <w:style w:type="table" w:styleId="728">
     <w:name w:val="List Table 1 Light"/>
-    <w:basedOn w:val="842"/>
+    <w:basedOn w:val="848"/>
     <w:uiPriority w:val="99"/>
     <w:pPr>
       <w:pBdr/>
@@ -15499,9 +15521,9 @@
       </w:tcPr>
     </w:tblStylePr>
   </w:style>
-  <w:style w:type="table" w:styleId="723">
+  <w:style w:type="table" w:styleId="729">
     <w:name w:val="List Table 1 Light - Accent 1"/>
-    <w:basedOn w:val="842"/>
+    <w:basedOn w:val="848"/>
     <w:uiPriority w:val="99"/>
     <w:pPr>
       <w:pBdr/>
@@ -15715,9 +15737,9 @@
       </w:tcPr>
     </w:tblStylePr>
   </w:style>
-  <w:style w:type="table" w:styleId="724">
+  <w:style w:type="table" w:styleId="730">
     <w:name w:val="List Table 1 Light - Accent 2"/>
-    <w:basedOn w:val="842"/>
+    <w:basedOn w:val="848"/>
     <w:uiPriority w:val="99"/>
     <w:pPr>
       <w:pBdr/>
@@ -15931,9 +15953,9 @@
       </w:tcPr>
     </w:tblStylePr>
   </w:style>
-  <w:style w:type="table" w:styleId="725">
+  <w:style w:type="table" w:styleId="731">
     <w:name w:val="List Table 1 Light - Accent 3"/>
-    <w:basedOn w:val="842"/>
+    <w:basedOn w:val="848"/>
     <w:uiPriority w:val="99"/>
     <w:pPr>
       <w:pBdr/>
@@ -16147,9 +16169,9 @@
       </w:tcPr>
     </w:tblStylePr>
   </w:style>
-  <w:style w:type="table" w:styleId="726">
+  <w:style w:type="table" w:styleId="732">
     <w:name w:val="List Table 1 Light - Accent 4"/>
-    <w:basedOn w:val="842"/>
+    <w:basedOn w:val="848"/>
     <w:uiPriority w:val="99"/>
     <w:pPr>
       <w:pBdr/>
@@ -16363,9 +16385,9 @@
       </w:tcPr>
     </w:tblStylePr>
   </w:style>
-  <w:style w:type="table" w:styleId="727">
+  <w:style w:type="table" w:styleId="733">
     <w:name w:val="List Table 1 Light - Accent 5"/>
-    <w:basedOn w:val="842"/>
+    <w:basedOn w:val="848"/>
     <w:uiPriority w:val="99"/>
     <w:pPr>
       <w:pBdr/>
@@ -16579,9 +16601,9 @@
       </w:tcPr>
     </w:tblStylePr>
   </w:style>
-  <w:style w:type="table" w:styleId="728">
+  <w:style w:type="table" w:styleId="734">
     <w:name w:val="List Table 1 Light - Accent 6"/>
-    <w:basedOn w:val="842"/>
+    <w:basedOn w:val="848"/>
     <w:uiPriority w:val="99"/>
     <w:pPr>
       <w:pBdr/>
@@ -16795,9 +16817,9 @@
       </w:tcPr>
     </w:tblStylePr>
   </w:style>
-  <w:style w:type="table" w:styleId="729">
+  <w:style w:type="table" w:styleId="735">
     <w:name w:val="List Table 2"/>
-    <w:basedOn w:val="842"/>
+    <w:basedOn w:val="848"/>
     <w:uiPriority w:val="99"/>
     <w:pPr>
       <w:pBdr/>
@@ -17033,9 +17055,9 @@
       </w:tcPr>
     </w:tblStylePr>
   </w:style>
-  <w:style w:type="table" w:styleId="730">
+  <w:style w:type="table" w:styleId="736">
     <w:name w:val="List Table 2 - Accent 1"/>
-    <w:basedOn w:val="842"/>
+    <w:basedOn w:val="848"/>
     <w:uiPriority w:val="99"/>
     <w:pPr>
       <w:pBdr/>
@@ -17271,9 +17293,9 @@
       </w:tcPr>
     </w:tblStylePr>
   </w:style>
-  <w:style w:type="table" w:styleId="731">
+  <w:style w:type="table" w:styleId="737">
     <w:name w:val="List Table 2 - Accent 2"/>
-    <w:basedOn w:val="842"/>
+    <w:basedOn w:val="848"/>
     <w:uiPriority w:val="99"/>
     <w:pPr>
       <w:pBdr/>
@@ -17509,9 +17531,9 @@
       </w:tcPr>
     </w:tblStylePr>
   </w:style>
-  <w:style w:type="table" w:styleId="732">
+  <w:style w:type="table" w:styleId="738">
     <w:name w:val="List Table 2 - Accent 3"/>
-    <w:basedOn w:val="842"/>
+    <w:basedOn w:val="848"/>
     <w:uiPriority w:val="99"/>
     <w:pPr>
       <w:pBdr/>
@@ -17747,9 +17769,9 @@
       </w:tcPr>
     </w:tblStylePr>
   </w:style>
-  <w:style w:type="table" w:styleId="733">
+  <w:style w:type="table" w:styleId="739">
     <w:name w:val="List Table 2 - Accent 4"/>
-    <w:basedOn w:val="842"/>
+    <w:basedOn w:val="848"/>
     <w:uiPriority w:val="99"/>
     <w:pPr>
       <w:pBdr/>
@@ -17985,9 +18007,9 @@
       </w:tcPr>
     </w:tblStylePr>
   </w:style>
-  <w:style w:type="table" w:styleId="734">
+  <w:style w:type="table" w:styleId="740">
     <w:name w:val="List Table 2 - Accent 5"/>
-    <w:basedOn w:val="842"/>
+    <w:basedOn w:val="848"/>
     <w:uiPriority w:val="99"/>
     <w:pPr>
       <w:pBdr/>
@@ -18223,9 +18245,9 @@
       </w:tcPr>
     </w:tblStylePr>
   </w:style>
-  <w:style w:type="table" w:styleId="735">
+  <w:style w:type="table" w:styleId="741">
     <w:name w:val="List Table 2 - Accent 6"/>
-    <w:basedOn w:val="842"/>
+    <w:basedOn w:val="848"/>
     <w:uiPriority w:val="99"/>
     <w:pPr>
       <w:pBdr/>
@@ -18461,9 +18483,9 @@
       </w:tcPr>
     </w:tblStylePr>
   </w:style>
-  <w:style w:type="table" w:styleId="736">
+  <w:style w:type="table" w:styleId="742">
     <w:name w:val="List Table 3"/>
-    <w:basedOn w:val="842"/>
+    <w:basedOn w:val="848"/>
     <w:uiPriority w:val="99"/>
     <w:pPr>
       <w:pBdr/>
@@ -18689,9 +18711,9 @@
       </w:tcPr>
     </w:tblStylePr>
   </w:style>
-  <w:style w:type="table" w:styleId="737">
+  <w:style w:type="table" w:styleId="743">
     <w:name w:val="List Table 3 - Accent 1"/>
-    <w:basedOn w:val="842"/>
+    <w:basedOn w:val="848"/>
     <w:uiPriority w:val="99"/>
     <w:pPr>
       <w:pBdr/>
@@ -18917,9 +18939,9 @@
       </w:tcPr>
     </w:tblStylePr>
   </w:style>
-  <w:style w:type="table" w:styleId="738">
+  <w:style w:type="table" w:styleId="744">
     <w:name w:val="List Table 3 - Accent 2"/>
-    <w:basedOn w:val="842"/>
+    <w:basedOn w:val="848"/>
     <w:uiPriority w:val="99"/>
     <w:pPr>
       <w:pBdr/>
@@ -19145,9 +19167,9 @@
       </w:tcPr>
     </w:tblStylePr>
   </w:style>
-  <w:style w:type="table" w:styleId="739">
+  <w:style w:type="table" w:styleId="745">
     <w:name w:val="List Table 3 - Accent 3"/>
-    <w:basedOn w:val="842"/>
+    <w:basedOn w:val="848"/>
     <w:uiPriority w:val="99"/>
     <w:pPr>
       <w:pBdr/>
@@ -19373,9 +19395,9 @@
       </w:tcPr>
     </w:tblStylePr>
   </w:style>
-  <w:style w:type="table" w:styleId="740">
+  <w:style w:type="table" w:styleId="746">
     <w:name w:val="List Table 3 - Accent 4"/>
-    <w:basedOn w:val="842"/>
+    <w:basedOn w:val="848"/>
     <w:uiPriority w:val="99"/>
     <w:pPr>
       <w:pBdr/>
@@ -19601,9 +19623,9 @@
       </w:tcPr>
     </w:tblStylePr>
   </w:style>
-  <w:style w:type="table" w:styleId="741">
+  <w:style w:type="table" w:styleId="747">
     <w:name w:val="List Table 3 - Accent 5"/>
-    <w:basedOn w:val="842"/>
+    <w:basedOn w:val="848"/>
     <w:uiPriority w:val="99"/>
     <w:pPr>
       <w:pBdr/>
@@ -19829,9 +19851,9 @@
       </w:tcPr>
     </w:tblStylePr>
   </w:style>
-  <w:style w:type="table" w:styleId="742">
+  <w:style w:type="table" w:styleId="748">
     <w:name w:val="List Table 3 - Accent 6"/>
-    <w:basedOn w:val="842"/>
+    <w:basedOn w:val="848"/>
     <w:uiPriority w:val="99"/>
     <w:pPr>
       <w:pBdr/>
@@ -20057,9 +20079,9 @@
       </w:tcPr>
     </w:tblStylePr>
   </w:style>
-  <w:style w:type="table" w:styleId="743">
+  <w:style w:type="table" w:styleId="749">
     <w:name w:val="List Table 4"/>
-    <w:basedOn w:val="842"/>
+    <w:basedOn w:val="848"/>
     <w:uiPriority w:val="99"/>
     <w:pPr>
       <w:pBdr/>
@@ -20282,9 +20304,9 @@
       </w:tcPr>
     </w:tblStylePr>
   </w:style>
-  <w:style w:type="table" w:styleId="744">
+  <w:style w:type="table" w:styleId="750">
     <w:name w:val="List Table 4 - Accent 1"/>
-    <w:basedOn w:val="842"/>
+    <w:basedOn w:val="848"/>
     <w:uiPriority w:val="99"/>
     <w:pPr>
       <w:pBdr/>
@@ -20507,9 +20529,9 @@
       </w:tcPr>
     </w:tblStylePr>
   </w:style>
-  <w:style w:type="table" w:styleId="745">
+  <w:style w:type="table" w:styleId="751">
     <w:name w:val="List Table 4 - Accent 2"/>
-    <w:basedOn w:val="842"/>
+    <w:basedOn w:val="848"/>
     <w:uiPriority w:val="99"/>
     <w:pPr>
       <w:pBdr/>
@@ -20732,9 +20754,9 @@
       </w:tcPr>
     </w:tblStylePr>
   </w:style>
-  <w:style w:type="table" w:styleId="746">
+  <w:style w:type="table" w:styleId="752">
     <w:name w:val="List Table 4 - Accent 3"/>
-    <w:basedOn w:val="842"/>
+    <w:basedOn w:val="848"/>
     <w:uiPriority w:val="99"/>
     <w:pPr>
       <w:pBdr/>
@@ -20957,9 +20979,9 @@
       </w:tcPr>
     </w:tblStylePr>
   </w:style>
-  <w:style w:type="table" w:styleId="747">
+  <w:style w:type="table" w:styleId="753">
     <w:name w:val="List Table 4 - Accent 4"/>
-    <w:basedOn w:val="842"/>
+    <w:basedOn w:val="848"/>
     <w:uiPriority w:val="99"/>
     <w:pPr>
       <w:pBdr/>
@@ -21182,9 +21204,9 @@
       </w:tcPr>
     </w:tblStylePr>
   </w:style>
-  <w:style w:type="table" w:styleId="748">
+  <w:style w:type="table" w:styleId="754">
     <w:name w:val="List Table 4 - Accent 5"/>
-    <w:basedOn w:val="842"/>
+    <w:basedOn w:val="848"/>
     <w:uiPriority w:val="99"/>
     <w:pPr>
       <w:pBdr/>
@@ -21407,9 +21429,9 @@
       </w:tcPr>
     </w:tblStylePr>
   </w:style>
-  <w:style w:type="table" w:styleId="749">
+  <w:style w:type="table" w:styleId="755">
     <w:name w:val="List Table 4 - Accent 6"/>
-    <w:basedOn w:val="842"/>
+    <w:basedOn w:val="848"/>
     <w:uiPriority w:val="99"/>
     <w:pPr>
       <w:pBdr/>
@@ -21632,9 +21654,9 @@
       </w:tcPr>
     </w:tblStylePr>
   </w:style>
-  <w:style w:type="table" w:styleId="750">
+  <w:style w:type="table" w:styleId="756">
     <w:name w:val="List Table 5 Dark"/>
-    <w:basedOn w:val="842"/>
+    <w:basedOn w:val="848"/>
     <w:uiPriority w:val="99"/>
     <w:pPr>
       <w:pBdr/>
@@ -21874,9 +21896,9 @@
       </w:tcPr>
     </w:tblStylePr>
   </w:style>
-  <w:style w:type="table" w:styleId="751">
+  <w:style w:type="table" w:styleId="757">
     <w:name w:val="List Table 5 Dark - Accent 1"/>
-    <w:basedOn w:val="842"/>
+    <w:basedOn w:val="848"/>
     <w:uiPriority w:val="99"/>
     <w:pPr>
       <w:pBdr/>
@@ -22116,9 +22138,9 @@
       </w:tcPr>
     </w:tblStylePr>
   </w:style>
-  <w:style w:type="table" w:styleId="752">
+  <w:style w:type="table" w:styleId="758">
     <w:name w:val="List Table 5 Dark - Accent 2"/>
-    <w:basedOn w:val="842"/>
+    <w:basedOn w:val="848"/>
     <w:uiPriority w:val="99"/>
     <w:pPr>
       <w:pBdr/>
@@ -22358,9 +22380,9 @@
       </w:tcPr>
     </w:tblStylePr>
   </w:style>
-  <w:style w:type="table" w:styleId="753">
+  <w:style w:type="table" w:styleId="759">
     <w:name w:val="List Table 5 Dark - Accent 3"/>
-    <w:basedOn w:val="842"/>
+    <w:basedOn w:val="848"/>
     <w:uiPriority w:val="99"/>
     <w:pPr>
       <w:pBdr/>
@@ -22600,9 +22622,9 @@
       </w:tcPr>
     </w:tblStylePr>
   </w:style>
-  <w:style w:type="table" w:styleId="754">
+  <w:style w:type="table" w:styleId="760">
     <w:name w:val="List Table 5 Dark - Accent 4"/>
-    <w:basedOn w:val="842"/>
+    <w:basedOn w:val="848"/>
     <w:uiPriority w:val="99"/>
     <w:pPr>
       <w:pBdr/>
@@ -22842,9 +22864,9 @@
       </w:tcPr>
     </w:tblStylePr>
   </w:style>
-  <w:style w:type="table" w:styleId="755">
+  <w:style w:type="table" w:styleId="761">
     <w:name w:val="List Table 5 Dark - Accent 5"/>
-    <w:basedOn w:val="842"/>
+    <w:basedOn w:val="848"/>
     <w:uiPriority w:val="99"/>
     <w:pPr>
       <w:pBdr/>
@@ -23084,9 +23106,9 @@
       </w:tcPr>
     </w:tblStylePr>
   </w:style>
-  <w:style w:type="table" w:styleId="756">
+  <w:style w:type="table" w:styleId="762">
     <w:name w:val="List Table 5 Dark - Accent 6"/>
-    <w:basedOn w:val="842"/>
+    <w:basedOn w:val="848"/>
     <w:uiPriority w:val="99"/>
     <w:pPr>
       <w:pBdr/>
@@ -23326,9 +23348,9 @@
       </w:tcPr>
     </w:tblStylePr>
   </w:style>
-  <w:style w:type="table" w:styleId="757">
+  <w:style w:type="table" w:styleId="763">
     <w:name w:val="List Table 6 Colorful"/>
-    <w:basedOn w:val="842"/>
+    <w:basedOn w:val="848"/>
     <w:uiPriority w:val="99"/>
     <w:pPr>
       <w:pBdr/>
@@ -23549,9 +23571,9 @@
       </w:tcPr>
     </w:tblStylePr>
   </w:style>
-  <w:style w:type="table" w:styleId="758">
+  <w:style w:type="table" w:styleId="764">
     <w:name w:val="List Table 6 Colorful - Accent 1"/>
-    <w:basedOn w:val="842"/>
+    <w:basedOn w:val="848"/>
     <w:uiPriority w:val="99"/>
     <w:pPr>
       <w:pBdr/>
@@ -23772,9 +23794,9 @@
       </w:tcPr>
     </w:tblStylePr>
   </w:style>
-  <w:style w:type="table" w:styleId="759">
+  <w:style w:type="table" w:styleId="765">
     <w:name w:val="List Table 6 Colorful - Accent 2"/>
-    <w:basedOn w:val="842"/>
+    <w:basedOn w:val="848"/>
     <w:uiPriority w:val="99"/>
     <w:pPr>
       <w:pBdr/>
@@ -23995,9 +24017,9 @@
       </w:tcPr>
     </w:tblStylePr>
   </w:style>
-  <w:style w:type="table" w:styleId="760">
+  <w:style w:type="table" w:styleId="766">
     <w:name w:val="List Table 6 Colorful - Accent 3"/>
-    <w:basedOn w:val="842"/>
+    <w:basedOn w:val="848"/>
     <w:uiPriority w:val="99"/>
     <w:pPr>
       <w:pBdr/>
@@ -24218,9 +24240,9 @@
       </w:tcPr>
     </w:tblStylePr>
   </w:style>
-  <w:style w:type="table" w:styleId="761">
+  <w:style w:type="table" w:styleId="767">
     <w:name w:val="List Table 6 Colorful - Accent 4"/>
-    <w:basedOn w:val="842"/>
+    <w:basedOn w:val="848"/>
     <w:uiPriority w:val="99"/>
     <w:pPr>
       <w:pBdr/>
@@ -24441,9 +24463,9 @@
       </w:tcPr>
     </w:tblStylePr>
   </w:style>
-  <w:style w:type="table" w:styleId="762">
+  <w:style w:type="table" w:styleId="768">
     <w:name w:val="List Table 6 Colorful - Accent 5"/>
-    <w:basedOn w:val="842"/>
+    <w:basedOn w:val="848"/>
     <w:uiPriority w:val="99"/>
     <w:pPr>
       <w:pBdr/>
@@ -24664,9 +24686,9 @@
       </w:tcPr>
     </w:tblStylePr>
   </w:style>
-  <w:style w:type="table" w:styleId="763">
+  <w:style w:type="table" w:styleId="769">
     <w:name w:val="List Table 6 Colorful - Accent 6"/>
-    <w:basedOn w:val="842"/>
+    <w:basedOn w:val="848"/>
     <w:uiPriority w:val="99"/>
     <w:pPr>
       <w:pBdr/>
@@ -24887,9 +24909,9 @@
       </w:tcPr>
     </w:tblStylePr>
   </w:style>
-  <w:style w:type="table" w:styleId="764">
+  <w:style w:type="table" w:styleId="770">
     <w:name w:val="List Table 7 Colorful"/>
-    <w:basedOn w:val="842"/>
+    <w:basedOn w:val="848"/>
     <w:uiPriority w:val="99"/>
     <w:pPr>
       <w:pBdr/>
@@ -25143,9 +25165,9 @@
       </w:tcPr>
     </w:tblStylePr>
   </w:style>
-  <w:style w:type="table" w:styleId="765">
+  <w:style w:type="table" w:styleId="771">
     <w:name w:val="List Table 7 Colorful - Accent 1"/>
-    <w:basedOn w:val="842"/>
+    <w:basedOn w:val="848"/>
     <w:uiPriority w:val="99"/>
     <w:pPr>
       <w:pBdr/>
@@ -25399,9 +25421,9 @@
       </w:tcPr>
     </w:tblStylePr>
   </w:style>
-  <w:style w:type="table" w:styleId="766">
+  <w:style w:type="table" w:styleId="772">
     <w:name w:val="List Table 7 Colorful - Accent 2"/>
-    <w:basedOn w:val="842"/>
+    <w:basedOn w:val="848"/>
     <w:uiPriority w:val="99"/>
     <w:pPr>
       <w:pBdr/>
@@ -25655,9 +25677,9 @@
       </w:tcPr>
     </w:tblStylePr>
   </w:style>
-  <w:style w:type="table" w:styleId="767">
+  <w:style w:type="table" w:styleId="773">
     <w:name w:val="List Table 7 Colorful - Accent 3"/>
-    <w:basedOn w:val="842"/>
+    <w:basedOn w:val="848"/>
     <w:uiPriority w:val="99"/>
     <w:pPr>
       <w:pBdr/>
@@ -25911,9 +25933,9 @@
       </w:tcPr>
     </w:tblStylePr>
   </w:style>
-  <w:style w:type="table" w:styleId="768">
+  <w:style w:type="table" w:styleId="774">
     <w:name w:val="List Table 7 Colorful - Accent 4"/>
-    <w:basedOn w:val="842"/>
+    <w:basedOn w:val="848"/>
     <w:uiPriority w:val="99"/>
     <w:pPr>
       <w:pBdr/>
@@ -26167,9 +26189,9 @@
       </w:tcPr>
     </w:tblStylePr>
   </w:style>
-  <w:style w:type="table" w:styleId="769">
+  <w:style w:type="table" w:styleId="775">
     <w:name w:val="List Table 7 Colorful - Accent 5"/>
-    <w:basedOn w:val="842"/>
+    <w:basedOn w:val="848"/>
     <w:uiPriority w:val="99"/>
     <w:pPr>
       <w:pBdr/>
@@ -26423,9 +26445,9 @@
       </w:tcPr>
     </w:tblStylePr>
   </w:style>
-  <w:style w:type="table" w:styleId="770">
+  <w:style w:type="table" w:styleId="776">
     <w:name w:val="List Table 7 Colorful - Accent 6"/>
-    <w:basedOn w:val="842"/>
+    <w:basedOn w:val="848"/>
     <w:uiPriority w:val="99"/>
     <w:pPr>
       <w:pBdr/>
@@ -26679,9 +26701,9 @@
       </w:tcPr>
     </w:tblStylePr>
   </w:style>
-  <w:style w:type="table" w:styleId="771">
+  <w:style w:type="table" w:styleId="777">
     <w:name w:val="Lined - Accent"/>
-    <w:basedOn w:val="842"/>
+    <w:basedOn w:val="848"/>
     <w:uiPriority w:val="99"/>
     <w:pPr>
       <w:pBdr/>
@@ -26916,9 +26938,9 @@
       </w:tcPr>
     </w:tblStylePr>
   </w:style>
-  <w:style w:type="table" w:styleId="772">
+  <w:style w:type="table" w:styleId="778">
     <w:name w:val="Lined - Accent 1"/>
-    <w:basedOn w:val="842"/>
+    <w:basedOn w:val="848"/>
     <w:uiPriority w:val="99"/>
     <w:pPr>
       <w:pBdr/>
@@ -27153,9 +27175,9 @@
       </w:tcPr>
     </w:tblStylePr>
   </w:style>
-  <w:style w:type="table" w:styleId="773">
+  <w:style w:type="table" w:styleId="779">
     <w:name w:val="Lined - Accent 2"/>
-    <w:basedOn w:val="842"/>
+    <w:basedOn w:val="848"/>
     <w:uiPriority w:val="99"/>
     <w:pPr>
       <w:pBdr/>
@@ -27390,9 +27412,9 @@
       </w:tcPr>
     </w:tblStylePr>
   </w:style>
-  <w:style w:type="table" w:styleId="774">
+  <w:style w:type="table" w:styleId="780">
     <w:name w:val="Lined - Accent 3"/>
-    <w:basedOn w:val="842"/>
+    <w:basedOn w:val="848"/>
     <w:uiPriority w:val="99"/>
     <w:pPr>
       <w:pBdr/>
@@ -27627,9 +27649,9 @@
       </w:tcPr>
     </w:tblStylePr>
   </w:style>
-  <w:style w:type="table" w:styleId="775">
+  <w:style w:type="table" w:styleId="781">
     <w:name w:val="Lined - Accent 4"/>
-    <w:basedOn w:val="842"/>
+    <w:basedOn w:val="848"/>
     <w:uiPriority w:val="99"/>
     <w:pPr>
       <w:pBdr/>
@@ -27864,9 +27886,9 @@
       </w:tcPr>
     </w:tblStylePr>
   </w:style>
-  <w:style w:type="table" w:styleId="776">
+  <w:style w:type="table" w:styleId="782">
     <w:name w:val="Lined - Accent 5"/>
-    <w:basedOn w:val="842"/>
+    <w:basedOn w:val="848"/>
     <w:uiPriority w:val="99"/>
     <w:pPr>
       <w:pBdr/>
@@ -28101,9 +28123,9 @@
       </w:tcPr>
     </w:tblStylePr>
   </w:style>
-  <w:style w:type="table" w:styleId="777">
+  <w:style w:type="table" w:styleId="783">
     <w:name w:val="Lined - Accent 6"/>
-    <w:basedOn w:val="842"/>
+    <w:basedOn w:val="848"/>
     <w:uiPriority w:val="99"/>
     <w:pPr>
       <w:pBdr/>
@@ -28338,9 +28360,9 @@
       </w:tcPr>
     </w:tblStylePr>
   </w:style>
-  <w:style w:type="table" w:styleId="778">
+  <w:style w:type="table" w:styleId="784">
     <w:name w:val="Bordered &amp; Lined - Accent"/>
-    <w:basedOn w:val="842"/>
+    <w:basedOn w:val="848"/>
     <w:uiPriority w:val="99"/>
     <w:pPr>
       <w:pBdr/>
@@ -28582,9 +28604,9 @@
       </w:tcPr>
     </w:tblStylePr>
   </w:style>
-  <w:style w:type="table" w:styleId="779">
+  <w:style w:type="table" w:styleId="785">
     <w:name w:val="Bordered &amp; Lined - Accent 1"/>
-    <w:basedOn w:val="842"/>
+    <w:basedOn w:val="848"/>
     <w:uiPriority w:val="99"/>
     <w:pPr>
       <w:pBdr/>
@@ -28826,9 +28848,9 @@
       </w:tcPr>
     </w:tblStylePr>
   </w:style>
-  <w:style w:type="table" w:styleId="780">
+  <w:style w:type="table" w:styleId="786">
     <w:name w:val="Bordered &amp; Lined - Accent 2"/>
-    <w:basedOn w:val="842"/>
+    <w:basedOn w:val="848"/>
     <w:uiPriority w:val="99"/>
     <w:pPr>
       <w:pBdr/>
@@ -29070,9 +29092,9 @@
       </w:tcPr>
     </w:tblStylePr>
   </w:style>
-  <w:style w:type="table" w:styleId="781">
+  <w:style w:type="table" w:styleId="787">
     <w:name w:val="Bordered &amp; Lined - Accent 3"/>
-    <w:basedOn w:val="842"/>
+    <w:basedOn w:val="848"/>
     <w:uiPriority w:val="99"/>
     <w:pPr>
       <w:pBdr/>
@@ -29314,9 +29336,9 @@
       </w:tcPr>
     </w:tblStylePr>
   </w:style>
-  <w:style w:type="table" w:styleId="782">
+  <w:style w:type="table" w:styleId="788">
     <w:name w:val="Bordered &amp; Lined - Accent 4"/>
-    <w:basedOn w:val="842"/>
+    <w:basedOn w:val="848"/>
     <w:uiPriority w:val="99"/>
     <w:pPr>
       <w:pBdr/>
@@ -29558,9 +29580,9 @@
       </w:tcPr>
     </w:tblStylePr>
   </w:style>
-  <w:style w:type="table" w:styleId="783">
+  <w:style w:type="table" w:styleId="789">
     <w:name w:val="Bordered &amp; Lined - Accent 5"/>
-    <w:basedOn w:val="842"/>
+    <w:basedOn w:val="848"/>
     <w:uiPriority w:val="99"/>
     <w:pPr>
       <w:pBdr/>
@@ -29802,9 +29824,9 @@
       </w:tcPr>
     </w:tblStylePr>
   </w:style>
-  <w:style w:type="table" w:styleId="784">
+  <w:style w:type="table" w:styleId="790">
     <w:name w:val="Bordered &amp; Lined - Accent 6"/>
-    <w:basedOn w:val="842"/>
+    <w:basedOn w:val="848"/>
     <w:uiPriority w:val="99"/>
     <w:pPr>
       <w:pBdr/>
@@ -30046,9 +30068,9 @@
       </w:tcPr>
     </w:tblStylePr>
   </w:style>
-  <w:style w:type="table" w:styleId="785">
+  <w:style w:type="table" w:styleId="791">
     <w:name w:val="Bordered"/>
-    <w:basedOn w:val="842"/>
+    <w:basedOn w:val="848"/>
     <w:uiPriority w:val="99"/>
     <w:pPr>
       <w:pBdr/>
@@ -30277,9 +30299,9 @@
       </w:tcPr>
     </w:tblStylePr>
   </w:style>
-  <w:style w:type="table" w:styleId="786">
+  <w:style w:type="table" w:styleId="792">
     <w:name w:val="Bordered - Accent 1"/>
-    <w:basedOn w:val="842"/>
+    <w:basedOn w:val="848"/>
     <w:uiPriority w:val="99"/>
     <w:pPr>
       <w:pBdr/>
@@ -30508,9 +30530,9 @@
       </w:tcPr>
     </w:tblStylePr>
   </w:style>
-  <w:style w:type="table" w:styleId="787">
+  <w:style w:type="table" w:styleId="793">
     <w:name w:val="Bordered - Accent 2"/>
-    <w:basedOn w:val="842"/>
+    <w:basedOn w:val="848"/>
     <w:uiPriority w:val="99"/>
     <w:pPr>
       <w:pBdr/>
@@ -30739,9 +30761,9 @@
       </w:tcPr>
     </w:tblStylePr>
   </w:style>
-  <w:style w:type="table" w:styleId="788">
+  <w:style w:type="table" w:styleId="794">
     <w:name w:val="Bordered - Accent 3"/>
-    <w:basedOn w:val="842"/>
+    <w:basedOn w:val="848"/>
     <w:uiPriority w:val="99"/>
     <w:pPr>
       <w:pBdr/>
@@ -30970,9 +30992,9 @@
       </w:tcPr>
     </w:tblStylePr>
   </w:style>
-  <w:style w:type="table" w:styleId="789">
+  <w:style w:type="table" w:styleId="795">
     <w:name w:val="Bordered - Accent 4"/>
-    <w:basedOn w:val="842"/>
+    <w:basedOn w:val="848"/>
     <w:uiPriority w:val="99"/>
     <w:pPr>
       <w:pBdr/>
@@ -31201,9 +31223,9 @@
       </w:tcPr>
     </w:tblStylePr>
   </w:style>
-  <w:style w:type="table" w:styleId="790">
+  <w:style w:type="table" w:styleId="796">
     <w:name w:val="Bordered - Accent 5"/>
-    <w:basedOn w:val="842"/>
+    <w:basedOn w:val="848"/>
     <w:uiPriority w:val="99"/>
     <w:pPr>
       <w:pBdr/>
@@ -31432,9 +31454,9 @@
       </w:tcPr>
     </w:tblStylePr>
   </w:style>
-  <w:style w:type="table" w:styleId="791">
+  <w:style w:type="table" w:styleId="797">
     <w:name w:val="Bordered - Accent 6"/>
-    <w:basedOn w:val="842"/>
+    <w:basedOn w:val="848"/>
     <w:uiPriority w:val="99"/>
     <w:pPr>
       <w:pBdr/>
@@ -31663,11 +31685,11 @@
       </w:tcPr>
     </w:tblStylePr>
   </w:style>
-  <w:style w:type="paragraph" w:styleId="792">
+  <w:style w:type="paragraph" w:styleId="798">
     <w:name w:val="Heading 1"/>
-    <w:basedOn w:val="841"/>
-    <w:next w:val="841"/>
-    <w:link w:val="802"/>
+    <w:basedOn w:val="847"/>
+    <w:next w:val="847"/>
+    <w:link w:val="808"/>
     <w:uiPriority w:val="9"/>
     <w:qFormat/>
     <w:pPr>
@@ -31685,11 +31707,11 @@
       <w:szCs w:val="40"/>
     </w:rPr>
   </w:style>
-  <w:style w:type="paragraph" w:styleId="793">
+  <w:style w:type="paragraph" w:styleId="799">
     <w:name w:val="Heading 2"/>
-    <w:basedOn w:val="841"/>
-    <w:next w:val="841"/>
-    <w:link w:val="803"/>
+    <w:basedOn w:val="847"/>
+    <w:next w:val="847"/>
+    <w:link w:val="809"/>
     <w:uiPriority w:val="9"/>
     <w:unhideWhenUsed/>
     <w:qFormat/>
@@ -31708,11 +31730,11 @@
       <w:szCs w:val="32"/>
     </w:rPr>
   </w:style>
-  <w:style w:type="paragraph" w:styleId="794">
+  <w:style w:type="paragraph" w:styleId="800">
     <w:name w:val="Heading 3"/>
-    <w:basedOn w:val="841"/>
-    <w:next w:val="841"/>
-    <w:link w:val="804"/>
+    <w:basedOn w:val="847"/>
+    <w:next w:val="847"/>
+    <w:link w:val="810"/>
     <w:uiPriority w:val="9"/>
     <w:unhideWhenUsed/>
     <w:qFormat/>
@@ -31731,11 +31753,11 @@
       <w:szCs w:val="28"/>
     </w:rPr>
   </w:style>
-  <w:style w:type="paragraph" w:styleId="795">
+  <w:style w:type="paragraph" w:styleId="801">
     <w:name w:val="Heading 4"/>
-    <w:basedOn w:val="841"/>
-    <w:next w:val="841"/>
-    <w:link w:val="805"/>
+    <w:basedOn w:val="847"/>
+    <w:next w:val="847"/>
+    <w:link w:val="811"/>
     <w:uiPriority w:val="9"/>
     <w:unhideWhenUsed/>
     <w:qFormat/>
@@ -31754,11 +31776,11 @@
       <w:color w:val="0f4761" w:themeColor="accent1" w:themeShade="BF"/>
     </w:rPr>
   </w:style>
-  <w:style w:type="paragraph" w:styleId="796">
+  <w:style w:type="paragraph" w:styleId="802">
     <w:name w:val="Heading 5"/>
-    <w:basedOn w:val="841"/>
-    <w:next w:val="841"/>
-    <w:link w:val="806"/>
+    <w:basedOn w:val="847"/>
+    <w:next w:val="847"/>
+    <w:link w:val="812"/>
     <w:uiPriority w:val="9"/>
     <w:unhideWhenUsed/>
     <w:qFormat/>
@@ -31775,11 +31797,11 @@
       <w:color w:val="0f4761" w:themeColor="accent1" w:themeShade="BF"/>
     </w:rPr>
   </w:style>
-  <w:style w:type="paragraph" w:styleId="797">
+  <w:style w:type="paragraph" w:styleId="803">
     <w:name w:val="Heading 6"/>
-    <w:basedOn w:val="841"/>
-    <w:next w:val="841"/>
-    <w:link w:val="807"/>
+    <w:basedOn w:val="847"/>
+    <w:next w:val="847"/>
+    <w:link w:val="813"/>
     <w:uiPriority w:val="9"/>
     <w:unhideWhenUsed/>
     <w:qFormat/>
@@ -31798,11 +31820,11 @@
       <w:color w:val="595959" w:themeColor="text1" w:themeTint="A6"/>
     </w:rPr>
   </w:style>
-  <w:style w:type="paragraph" w:styleId="798">
+  <w:style w:type="paragraph" w:styleId="804">
     <w:name w:val="Heading 7"/>
-    <w:basedOn w:val="841"/>
-    <w:next w:val="841"/>
-    <w:link w:val="808"/>
+    <w:basedOn w:val="847"/>
+    <w:next w:val="847"/>
+    <w:link w:val="814"/>
     <w:uiPriority w:val="9"/>
     <w:unhideWhenUsed/>
     <w:qFormat/>
@@ -31819,11 +31841,11 @@
       <w:color w:val="595959" w:themeColor="text1" w:themeTint="A6"/>
     </w:rPr>
   </w:style>
-  <w:style w:type="paragraph" w:styleId="799">
+  <w:style w:type="paragraph" w:styleId="805">
     <w:name w:val="Heading 8"/>
-    <w:basedOn w:val="841"/>
-    <w:next w:val="841"/>
-    <w:link w:val="809"/>
+    <w:basedOn w:val="847"/>
+    <w:next w:val="847"/>
+    <w:link w:val="815"/>
     <w:uiPriority w:val="9"/>
     <w:unhideWhenUsed/>
     <w:qFormat/>
@@ -31842,11 +31864,11 @@
       <w:color w:val="272727" w:themeColor="text1" w:themeTint="D8"/>
     </w:rPr>
   </w:style>
-  <w:style w:type="paragraph" w:styleId="800">
+  <w:style w:type="paragraph" w:styleId="806">
     <w:name w:val="Heading 9"/>
-    <w:basedOn w:val="841"/>
-    <w:next w:val="841"/>
-    <w:link w:val="810"/>
+    <w:basedOn w:val="847"/>
+    <w:next w:val="847"/>
+    <w:link w:val="816"/>
     <w:uiPriority w:val="9"/>
     <w:unhideWhenUsed/>
     <w:qFormat/>
@@ -31865,7 +31887,7 @@
       <w:color w:val="272727" w:themeColor="text1" w:themeTint="D8"/>
     </w:rPr>
   </w:style>
-  <w:style w:type="character" w:styleId="801" w:default="1">
+  <w:style w:type="character" w:styleId="807" w:default="1">
     <w:name w:val="Default Paragraph Font"/>
     <w:uiPriority w:val="1"/>
     <w:semiHidden/>
@@ -31876,10 +31898,10 @@
       <w:ind/>
     </w:pPr>
   </w:style>
-  <w:style w:type="character" w:styleId="802">
+  <w:style w:type="character" w:styleId="808">
     <w:name w:val="Heading 1 Char"/>
-    <w:basedOn w:val="801"/>
-    <w:link w:val="792"/>
+    <w:basedOn w:val="807"/>
+    <w:link w:val="798"/>
     <w:uiPriority w:val="9"/>
     <w:pPr>
       <w:pBdr/>
@@ -31893,10 +31915,10 @@
       <w:szCs w:val="40"/>
     </w:rPr>
   </w:style>
-  <w:style w:type="character" w:styleId="803">
+  <w:style w:type="character" w:styleId="809">
     <w:name w:val="Heading 2 Char"/>
-    <w:basedOn w:val="801"/>
-    <w:link w:val="793"/>
+    <w:basedOn w:val="807"/>
+    <w:link w:val="799"/>
     <w:uiPriority w:val="9"/>
     <w:pPr>
       <w:pBdr/>
@@ -31910,10 +31932,10 @@
       <w:szCs w:val="32"/>
     </w:rPr>
   </w:style>
-  <w:style w:type="character" w:styleId="804">
+  <w:style w:type="character" w:styleId="810">
     <w:name w:val="Heading 3 Char"/>
-    <w:basedOn w:val="801"/>
-    <w:link w:val="794"/>
+    <w:basedOn w:val="807"/>
+    <w:link w:val="800"/>
     <w:uiPriority w:val="9"/>
     <w:pPr>
       <w:pBdr/>
@@ -31927,10 +31949,10 @@
       <w:szCs w:val="28"/>
     </w:rPr>
   </w:style>
-  <w:style w:type="character" w:styleId="805">
+  <w:style w:type="character" w:styleId="811">
     <w:name w:val="Heading 4 Char"/>
-    <w:basedOn w:val="801"/>
-    <w:link w:val="795"/>
+    <w:basedOn w:val="807"/>
+    <w:link w:val="801"/>
     <w:uiPriority w:val="9"/>
     <w:pPr>
       <w:pBdr/>
@@ -31944,10 +31966,10 @@
       <w:color w:val="0f4761" w:themeColor="accent1" w:themeShade="BF"/>
     </w:rPr>
   </w:style>
-  <w:style w:type="character" w:styleId="806">
+  <w:style w:type="character" w:styleId="812">
     <w:name w:val="Heading 5 Char"/>
-    <w:basedOn w:val="801"/>
-    <w:link w:val="796"/>
+    <w:basedOn w:val="807"/>
+    <w:link w:val="802"/>
     <w:uiPriority w:val="9"/>
     <w:pPr>
       <w:pBdr/>
@@ -31959,10 +31981,10 @@
       <w:color w:val="0f4761" w:themeColor="accent1" w:themeShade="BF"/>
     </w:rPr>
   </w:style>
-  <w:style w:type="character" w:styleId="807">
+  <w:style w:type="character" w:styleId="813">
     <w:name w:val="Heading 6 Char"/>
-    <w:basedOn w:val="801"/>
-    <w:link w:val="797"/>
+    <w:basedOn w:val="807"/>
+    <w:link w:val="803"/>
     <w:uiPriority w:val="9"/>
     <w:pPr>
       <w:pBdr/>
@@ -31976,10 +31998,10 @@
       <w:color w:val="595959" w:themeColor="text1" w:themeTint="A6"/>
     </w:rPr>
   </w:style>
-  <w:style w:type="character" w:styleId="808">
+  <w:style w:type="character" w:styleId="814">
     <w:name w:val="Heading 7 Char"/>
-    <w:basedOn w:val="801"/>
-    <w:link w:val="798"/>
+    <w:basedOn w:val="807"/>
+    <w:link w:val="804"/>
     <w:uiPriority w:val="9"/>
     <w:pPr>
       <w:pBdr/>
@@ -31991,10 +32013,10 @@
       <w:color w:val="595959" w:themeColor="text1" w:themeTint="A6"/>
     </w:rPr>
   </w:style>
-  <w:style w:type="character" w:styleId="809">
+  <w:style w:type="character" w:styleId="815">
     <w:name w:val="Heading 8 Char"/>
-    <w:basedOn w:val="801"/>
-    <w:link w:val="799"/>
+    <w:basedOn w:val="807"/>
+    <w:link w:val="805"/>
     <w:uiPriority w:val="9"/>
     <w:pPr>
       <w:pBdr/>
@@ -32008,10 +32030,10 @@
       <w:color w:val="272727" w:themeColor="text1" w:themeTint="D8"/>
     </w:rPr>
   </w:style>
-  <w:style w:type="character" w:styleId="810">
+  <w:style w:type="character" w:styleId="816">
     <w:name w:val="Heading 9 Char"/>
-    <w:basedOn w:val="801"/>
-    <w:link w:val="800"/>
+    <w:basedOn w:val="807"/>
+    <w:link w:val="806"/>
     <w:uiPriority w:val="9"/>
     <w:pPr>
       <w:pBdr/>
@@ -32025,11 +32047,11 @@
       <w:color w:val="272727" w:themeColor="text1" w:themeTint="D8"/>
     </w:rPr>
   </w:style>
-  <w:style w:type="paragraph" w:styleId="811">
+  <w:style w:type="paragraph" w:styleId="817">
     <w:name w:val="Title"/>
-    <w:basedOn w:val="841"/>
-    <w:next w:val="841"/>
-    <w:link w:val="812"/>
+    <w:basedOn w:val="847"/>
+    <w:next w:val="847"/>
+    <w:link w:val="818"/>
     <w:uiPriority w:val="10"/>
     <w:qFormat/>
     <w:pPr>
@@ -32045,10 +32067,10 @@
       <w:szCs w:val="56"/>
     </w:rPr>
   </w:style>
-  <w:style w:type="character" w:styleId="812">
+  <w:style w:type="character" w:styleId="818">
     <w:name w:val="Title Char"/>
-    <w:basedOn w:val="801"/>
-    <w:link w:val="811"/>
+    <w:basedOn w:val="807"/>
+    <w:link w:val="817"/>
     <w:uiPriority w:val="10"/>
     <w:pPr>
       <w:pBdr/>
@@ -32062,11 +32084,11 @@
       <w:szCs w:val="56"/>
     </w:rPr>
   </w:style>
-  <w:style w:type="paragraph" w:styleId="813">
+  <w:style w:type="paragraph" w:styleId="819">
     <w:name w:val="Subtitle"/>
-    <w:basedOn w:val="841"/>
-    <w:next w:val="841"/>
-    <w:link w:val="814"/>
+    <w:basedOn w:val="847"/>
+    <w:next w:val="847"/>
+    <w:link w:val="820"/>
     <w:uiPriority w:val="11"/>
     <w:qFormat/>
     <w:pPr>
@@ -32084,10 +32106,10 @@
       <w:szCs w:val="28"/>
     </w:rPr>
   </w:style>
-  <w:style w:type="character" w:styleId="814">
+  <w:style w:type="character" w:styleId="820">
     <w:name w:val="Subtitle Char"/>
-    <w:basedOn w:val="801"/>
-    <w:link w:val="813"/>
+    <w:basedOn w:val="807"/>
+    <w:link w:val="819"/>
     <w:uiPriority w:val="11"/>
     <w:pPr>
       <w:pBdr/>
@@ -32101,11 +32123,11 @@
       <w:szCs w:val="28"/>
     </w:rPr>
   </w:style>
-  <w:style w:type="paragraph" w:styleId="815">
+  <w:style w:type="paragraph" w:styleId="821">
     <w:name w:val="Quote"/>
-    <w:basedOn w:val="841"/>
-    <w:next w:val="841"/>
-    <w:link w:val="816"/>
+    <w:basedOn w:val="847"/>
+    <w:next w:val="847"/>
+    <w:link w:val="822"/>
     <w:uiPriority w:val="29"/>
     <w:qFormat/>
     <w:pPr>
@@ -32120,10 +32142,10 @@
       <w:color w:val="404040" w:themeColor="text1" w:themeTint="BF"/>
     </w:rPr>
   </w:style>
-  <w:style w:type="character" w:styleId="816">
+  <w:style w:type="character" w:styleId="822">
     <w:name w:val="Quote Char"/>
-    <w:basedOn w:val="801"/>
-    <w:link w:val="815"/>
+    <w:basedOn w:val="807"/>
+    <w:link w:val="821"/>
     <w:uiPriority w:val="29"/>
     <w:pPr>
       <w:pBdr/>
@@ -32136,9 +32158,9 @@
       <w:color w:val="404040" w:themeColor="text1" w:themeTint="BF"/>
     </w:rPr>
   </w:style>
-  <w:style w:type="character" w:styleId="817">
+  <w:style w:type="character" w:styleId="823">
     <w:name w:val="Intense Emphasis"/>
-    <w:basedOn w:val="801"/>
+    <w:basedOn w:val="807"/>
     <w:uiPriority w:val="21"/>
     <w:qFormat/>
     <w:pPr>
@@ -32152,11 +32174,11 @@
       <w:color w:val="0f4761" w:themeColor="accent1" w:themeShade="BF"/>
     </w:rPr>
   </w:style>
-  <w:style w:type="paragraph" w:styleId="818">
+  <w:style w:type="paragraph" w:styleId="824">
     <w:name w:val="Intense Quote"/>
-    <w:basedOn w:val="841"/>
-    <w:next w:val="841"/>
-    <w:link w:val="819"/>
+    <w:basedOn w:val="847"/>
+    <w:next w:val="847"/>
+    <w:link w:val="825"/>
     <w:uiPriority w:val="30"/>
     <w:qFormat/>
     <w:pPr>
@@ -32174,10 +32196,10 @@
       <w:color w:val="0f4761" w:themeColor="accent1" w:themeShade="BF"/>
     </w:rPr>
   </w:style>
-  <w:style w:type="character" w:styleId="819">
+  <w:style w:type="character" w:styleId="825">
     <w:name w:val="Intense Quote Char"/>
-    <w:basedOn w:val="801"/>
-    <w:link w:val="818"/>
+    <w:basedOn w:val="807"/>
+    <w:link w:val="824"/>
     <w:uiPriority w:val="30"/>
     <w:pPr>
       <w:pBdr/>
@@ -32190,9 +32212,9 @@
       <w:color w:val="0f4761" w:themeColor="accent1" w:themeShade="BF"/>
     </w:rPr>
   </w:style>
-  <w:style w:type="character" w:styleId="820">
+  <w:style w:type="character" w:styleId="826">
     <w:name w:val="Intense Reference"/>
-    <w:basedOn w:val="801"/>
+    <w:basedOn w:val="807"/>
     <w:uiPriority w:val="32"/>
     <w:qFormat/>
     <w:pPr>
@@ -32208,9 +32230,9 @@
       <w:spacing w:val="5"/>
     </w:rPr>
   </w:style>
-  <w:style w:type="character" w:styleId="821">
+  <w:style w:type="character" w:styleId="827">
     <w:name w:val="Subtle Emphasis"/>
-    <w:basedOn w:val="801"/>
+    <w:basedOn w:val="807"/>
     <w:uiPriority w:val="19"/>
     <w:qFormat/>
     <w:pPr>
@@ -32224,9 +32246,9 @@
       <w:color w:val="404040" w:themeColor="text1" w:themeTint="BF"/>
     </w:rPr>
   </w:style>
-  <w:style w:type="character" w:styleId="822">
+  <w:style w:type="character" w:styleId="828">
     <w:name w:val="Emphasis"/>
-    <w:basedOn w:val="801"/>
+    <w:basedOn w:val="807"/>
     <w:uiPriority w:val="20"/>
     <w:qFormat/>
     <w:pPr>
@@ -32239,9 +32261,9 @@
       <w:iCs/>
     </w:rPr>
   </w:style>
-  <w:style w:type="character" w:styleId="823">
+  <w:style w:type="character" w:styleId="829">
     <w:name w:val="Strong"/>
-    <w:basedOn w:val="801"/>
+    <w:basedOn w:val="807"/>
     <w:uiPriority w:val="22"/>
     <w:qFormat/>
     <w:pPr>
@@ -32254,9 +32276,9 @@
       <w:bCs/>
     </w:rPr>
   </w:style>
-  <w:style w:type="character" w:styleId="824">
+  <w:style w:type="character" w:styleId="830">
     <w:name w:val="Subtle Reference"/>
-    <w:basedOn w:val="801"/>
+    <w:basedOn w:val="807"/>
     <w:uiPriority w:val="31"/>
     <w:qFormat/>
     <w:pPr>
@@ -32269,9 +32291,9 @@
       <w:color w:val="5a5a5a" w:themeColor="text1" w:themeTint="A5"/>
     </w:rPr>
   </w:style>
-  <w:style w:type="character" w:styleId="825">
+  <w:style w:type="character" w:styleId="831">
     <w:name w:val="Book Title"/>
-    <w:basedOn w:val="801"/>
+    <w:basedOn w:val="807"/>
     <w:uiPriority w:val="33"/>
     <w:qFormat/>
     <w:pPr>
@@ -32287,10 +32309,10 @@
       <w:spacing w:val="5"/>
     </w:rPr>
   </w:style>
-  <w:style w:type="paragraph" w:styleId="826">
+  <w:style w:type="paragraph" w:styleId="832">
     <w:name w:val="Header"/>
-    <w:basedOn w:val="841"/>
-    <w:link w:val="827"/>
+    <w:basedOn w:val="847"/>
+    <w:link w:val="833"/>
     <w:uiPriority w:val="99"/>
     <w:unhideWhenUsed/>
     <w:pPr>
@@ -32303,10 +32325,10 @@
       <w:ind/>
     </w:pPr>
   </w:style>
-  <w:style w:type="character" w:styleId="827">
+  <w:style w:type="character" w:styleId="833">
     <w:name w:val="Header Char"/>
-    <w:basedOn w:val="801"/>
-    <w:link w:val="826"/>
+    <w:basedOn w:val="807"/>
+    <w:link w:val="832"/>
     <w:uiPriority w:val="99"/>
     <w:pPr>
       <w:pBdr/>
@@ -32314,10 +32336,10 @@
       <w:ind/>
     </w:pPr>
   </w:style>
-  <w:style w:type="paragraph" w:styleId="828">
+  <w:style w:type="paragraph" w:styleId="834">
     <w:name w:val="Footer"/>
-    <w:basedOn w:val="841"/>
-    <w:link w:val="829"/>
+    <w:basedOn w:val="847"/>
+    <w:link w:val="835"/>
     <w:uiPriority w:val="99"/>
     <w:unhideWhenUsed/>
     <w:pPr>
@@ -32330,10 +32352,10 @@
       <w:ind/>
     </w:pPr>
   </w:style>
-  <w:style w:type="character" w:styleId="829">
+  <w:style w:type="character" w:styleId="835">
     <w:name w:val="Footer Char"/>
-    <w:basedOn w:val="801"/>
-    <w:link w:val="828"/>
+    <w:basedOn w:val="807"/>
+    <w:link w:val="834"/>
     <w:uiPriority w:val="99"/>
     <w:pPr>
       <w:pBdr/>
@@ -32341,10 +32363,10 @@
       <w:ind/>
     </w:pPr>
   </w:style>
-  <w:style w:type="paragraph" w:styleId="830">
+  <w:style w:type="paragraph" w:styleId="836">
     <w:name w:val="Caption"/>
-    <w:basedOn w:val="841"/>
-    <w:next w:val="841"/>
+    <w:basedOn w:val="847"/>
+    <w:next w:val="847"/>
     <w:uiPriority w:val="35"/>
     <w:unhideWhenUsed/>
     <w:qFormat/>
@@ -32361,10 +32383,10 @@
       <w:szCs w:val="18"/>
     </w:rPr>
   </w:style>
-  <w:style w:type="paragraph" w:styleId="831">
+  <w:style w:type="paragraph" w:styleId="837">
     <w:name w:val="footnote text"/>
-    <w:basedOn w:val="841"/>
-    <w:link w:val="832"/>
+    <w:basedOn w:val="847"/>
+    <w:link w:val="838"/>
     <w:uiPriority w:val="99"/>
     <w:semiHidden/>
     <w:unhideWhenUsed/>
@@ -32378,10 +32400,10 @@
       <w:szCs w:val="20"/>
     </w:rPr>
   </w:style>
-  <w:style w:type="character" w:styleId="832">
+  <w:style w:type="character" w:styleId="838">
     <w:name w:val="Footnote Text Char"/>
-    <w:basedOn w:val="801"/>
-    <w:link w:val="831"/>
+    <w:basedOn w:val="807"/>
+    <w:link w:val="837"/>
     <w:uiPriority w:val="99"/>
     <w:semiHidden/>
     <w:pPr>
@@ -32394,9 +32416,9 @@
       <w:szCs w:val="20"/>
     </w:rPr>
   </w:style>
-  <w:style w:type="character" w:styleId="833">
+  <w:style w:type="character" w:styleId="839">
     <w:name w:val="footnote reference"/>
-    <w:basedOn w:val="801"/>
+    <w:basedOn w:val="807"/>
     <w:uiPriority w:val="99"/>
     <w:semiHidden/>
     <w:unhideWhenUsed/>
@@ -32409,10 +32431,10 @@
       <w:vertAlign w:val="superscript"/>
     </w:rPr>
   </w:style>
-  <w:style w:type="paragraph" w:styleId="834">
+  <w:style w:type="paragraph" w:styleId="840">
     <w:name w:val="endnote text"/>
-    <w:basedOn w:val="841"/>
-    <w:link w:val="835"/>
+    <w:basedOn w:val="847"/>
+    <w:link w:val="841"/>
     <w:uiPriority w:val="99"/>
     <w:semiHidden/>
     <w:unhideWhenUsed/>
@@ -32426,10 +32448,10 @@
       <w:szCs w:val="20"/>
     </w:rPr>
   </w:style>
-  <w:style w:type="character" w:styleId="835">
+  <w:style w:type="character" w:styleId="841">
     <w:name w:val="Endnote Text Char"/>
-    <w:basedOn w:val="801"/>
-    <w:link w:val="834"/>
+    <w:basedOn w:val="807"/>
+    <w:link w:val="840"/>
     <w:uiPriority w:val="99"/>
     <w:semiHidden/>
     <w:pPr>
@@ -32442,9 +32464,9 @@
       <w:szCs w:val="20"/>
     </w:rPr>
   </w:style>
-  <w:style w:type="character" w:styleId="836">
+  <w:style w:type="character" w:styleId="842">
     <w:name w:val="endnote reference"/>
-    <w:basedOn w:val="801"/>
+    <w:basedOn w:val="807"/>
     <w:uiPriority w:val="99"/>
     <w:semiHidden/>
     <w:unhideWhenUsed/>
@@ -32457,9 +32479,9 @@
       <w:vertAlign w:val="superscript"/>
     </w:rPr>
   </w:style>
-  <w:style w:type="character" w:styleId="837">
+  <w:style w:type="character" w:styleId="843">
     <w:name w:val="Hyperlink"/>
-    <w:basedOn w:val="801"/>
+    <w:basedOn w:val="807"/>
     <w:uiPriority w:val="99"/>
     <w:unhideWhenUsed/>
     <w:pPr>
@@ -32472,9 +32494,9 @@
       <w:u w:val="single"/>
     </w:rPr>
   </w:style>
-  <w:style w:type="character" w:styleId="838">
+  <w:style w:type="character" w:styleId="844">
     <w:name w:val="FollowedHyperlink"/>
-    <w:basedOn w:val="801"/>
+    <w:basedOn w:val="807"/>
     <w:uiPriority w:val="99"/>
     <w:semiHidden/>
     <w:unhideWhenUsed/>
@@ -32488,7 +32510,7 @@
       <w:u w:val="single"/>
     </w:rPr>
   </w:style>
-  <w:style w:type="paragraph" w:styleId="839">
+  <w:style w:type="paragraph" w:styleId="845">
     <w:name w:val="TOC Heading"/>
     <w:uiPriority w:val="39"/>
     <w:unhideWhenUsed/>
@@ -32498,10 +32520,10 @@
       <w:ind/>
     </w:pPr>
   </w:style>
-  <w:style w:type="paragraph" w:styleId="840">
+  <w:style w:type="paragraph" w:styleId="846">
     <w:name w:val="table of figures"/>
-    <w:basedOn w:val="841"/>
-    <w:next w:val="841"/>
+    <w:basedOn w:val="847"/>
+    <w:next w:val="847"/>
     <w:uiPriority w:val="99"/>
     <w:unhideWhenUsed/>
     <w:pPr>
@@ -32510,7 +32532,7 @@
       <w:ind/>
     </w:pPr>
   </w:style>
-  <w:style w:type="paragraph" w:styleId="841" w:default="1">
+  <w:style w:type="paragraph" w:styleId="847" w:default="1">
     <w:name w:val="Normal"/>
     <w:qFormat/>
     <w:pPr>
@@ -32519,7 +32541,7 @@
       <w:ind/>
     </w:pPr>
   </w:style>
-  <w:style w:type="table" w:styleId="842" w:default="1">
+  <w:style w:type="table" w:styleId="848" w:default="1">
     <w:name w:val="Normal Table"/>
     <w:uiPriority w:val="99"/>
     <w:semiHidden/>
@@ -32712,7 +32734,7 @@
       </w:tcPr>
     </w:tblStylePr>
   </w:style>
-  <w:style w:type="numbering" w:styleId="843" w:default="1">
+  <w:style w:type="numbering" w:styleId="849" w:default="1">
     <w:name w:val="No List"/>
     <w:uiPriority w:val="99"/>
     <w:semiHidden/>
@@ -32723,9 +32745,9 @@
       <w:ind/>
     </w:pPr>
   </w:style>
-  <w:style w:type="paragraph" w:styleId="844">
+  <w:style w:type="paragraph" w:styleId="850">
     <w:name w:val="No Spacing"/>
-    <w:basedOn w:val="841"/>
+    <w:basedOn w:val="847"/>
     <w:uiPriority w:val="1"/>
     <w:qFormat/>
     <w:pPr>
@@ -32734,9 +32756,9 @@
       <w:ind/>
     </w:pPr>
   </w:style>
-  <w:style w:type="paragraph" w:styleId="845">
+  <w:style w:type="paragraph" w:styleId="851">
     <w:name w:val="List Paragraph"/>
-    <w:basedOn w:val="841"/>
+    <w:basedOn w:val="847"/>
     <w:uiPriority w:val="34"/>
     <w:qFormat/>
     <w:pPr>
